--- a/Maintanance.docx
+++ b/Maintanance.docx
@@ -64,25 +64,7 @@
         <w:rPr>
           <w:lang w:val="en-US"/>
         </w:rPr>
-        <w:t xml:space="preserve"> </w:t>
-      </w:r>
-      <w:r>
-        <w:rPr>
-          <w:lang w:val="en-US"/>
-        </w:rPr>
-        <w:t>The file</w:t>
-      </w:r>
-      <w:r>
-        <w:rPr>
-          <w:lang w:val="en-US"/>
-        </w:rPr>
-        <w:t>s</w:t>
-      </w:r>
-      <w:r>
-        <w:rPr>
-          <w:lang w:val="en-US"/>
-        </w:rPr>
-        <w:t xml:space="preserve"> may be opened in any simply text editor such as notepad.</w:t>
+        <w:t xml:space="preserve"> The files may be opened in any simply text editor such as notepad.</w:t>
       </w:r>
     </w:p>
     <w:p>
@@ -167,19 +149,7 @@
         <w:rPr>
           <w:lang w:val="en-US"/>
         </w:rPr>
-        <w:t xml:space="preserve">The format is CSV JSON data after the variable named PRODUCTS. </w:t>
-      </w:r>
-      <w:r>
-        <w:rPr>
-          <w:lang w:val="en-US"/>
-        </w:rPr>
-        <w:t xml:space="preserve">The file has to contain </w:t>
-      </w:r>
-      <w:r>
-        <w:rPr>
-          <w:lang w:val="en-US"/>
-        </w:rPr>
-        <w:t>“</w:t>
+        <w:t>The format is CSV JSON data after the variable named PRODUCTS. The file has to contain “</w:t>
       </w:r>
       <w:proofErr w:type="spellStart"/>
       <w:r>
@@ -232,14 +202,7 @@
           <w:i/>
           <w:lang w:val="en-US"/>
         </w:rPr>
-        <w:t xml:space="preserve"> PRODUCTS =[{"Part":57554461,"Description":"FAMILY,T3W","StdCost":358145.42,"Dep":null,"Class":"Base","BoxType":""},    {"Part":54539457,"Description":"WARRANTY,STANDARD,T3W","StdCost":0.00,"Dep":57554461,"C</w:t>
-      </w:r>
-      <w:r>
-        <w:rPr>
-          <w:i/>
-          <w:lang w:val="en-US"/>
-        </w:rPr>
-        <w:t>lass":"Pump","BoxType":"Radio"}]</w:t>
+        <w:t xml:space="preserve"> PRODUCTS =[{"Part":57554461,"Description":"FAMILY,T3W","StdCost":358145.42,"Dep":null,"Class":"Base","BoxType":""},    {"Part":54539457,"Description":"WARRANTY,STANDARD,T3W","StdCost":0.00,"Dep":57554461,"Class":"Pump","BoxType":"Radio"}]</w:t>
       </w:r>
     </w:p>
     <w:p>
@@ -459,6 +422,113 @@
     </w:p>
     <w:p>
       <w:pPr>
+        <w:ind w:left="360"/>
+        <w:rPr>
+          <w:lang w:val="en-US"/>
+        </w:rPr>
+      </w:pPr>
+      <w:bookmarkStart w:id="0" w:name="_GoBack"/>
+      <w:bookmarkEnd w:id="0"/>
+      <w:r>
+        <w:rPr>
+          <w:b/>
+          <w:lang w:val="en-US"/>
+        </w:rPr>
+        <w:t xml:space="preserve">Note! </w:t>
+      </w:r>
+      <w:r>
+        <w:rPr>
+          <w:lang w:val="en-US"/>
+        </w:rPr>
+        <w:t>Make sure to remove any currency formatting from the standard cost in excel, e.g. 358,145.42 should only be written like 358145.42.</w:t>
+      </w:r>
+    </w:p>
+    <w:p>
+      <w:pPr>
+        <w:ind w:left="360"/>
+        <w:rPr>
+          <w:lang w:val="en-US"/>
+        </w:rPr>
+      </w:pPr>
+      <w:r>
+        <w:rPr>
+          <w:lang w:val="en-US"/>
+        </w:rPr>
+        <w:t>Example of excel data:</w:t>
+      </w:r>
+    </w:p>
+    <w:p>
+      <w:pPr>
+        <w:ind w:left="360"/>
+        <w:rPr>
+          <w:lang w:val="en-US"/>
+        </w:rPr>
+      </w:pPr>
+      <w:r>
+        <w:rPr>
+          <w:noProof/>
+          <w:lang w:eastAsia="en-IN"/>
+        </w:rPr>
+        <w:lastRenderedPageBreak/>
+        <w:drawing>
+          <wp:inline distT="0" distB="0" distL="0" distR="0" wp14:anchorId="29760AD2" wp14:editId="3089D329">
+            <wp:extent cx="5638800" cy="3048000"/>
+            <wp:effectExtent l="0" t="0" r="0" b="0"/>
+            <wp:docPr id="2" name="Picture 2" descr="C:\Users\MHNes\Documents\GitHub\excel.jpg"/>
+            <wp:cNvGraphicFramePr>
+              <a:graphicFrameLocks xmlns:a="http://schemas.openxmlformats.org/drawingml/2006/main" noChangeAspect="1"/>
+            </wp:cNvGraphicFramePr>
+            <a:graphic xmlns:a="http://schemas.openxmlformats.org/drawingml/2006/main">
+              <a:graphicData uri="http://schemas.openxmlformats.org/drawingml/2006/picture">
+                <pic:pic xmlns:pic="http://schemas.openxmlformats.org/drawingml/2006/picture">
+                  <pic:nvPicPr>
+                    <pic:cNvPr id="0" name="Picture 1" descr="C:\Users\MHNes\Documents\GitHub\excel.jpg"/>
+                    <pic:cNvPicPr>
+                      <a:picLocks noChangeAspect="1" noChangeArrowheads="1"/>
+                    </pic:cNvPicPr>
+                  </pic:nvPicPr>
+                  <pic:blipFill>
+                    <a:blip r:embed="rId7">
+                      <a:extLst>
+                        <a:ext uri="{28A0092B-C50C-407E-A947-70E740481C1C}">
+                          <a14:useLocalDpi xmlns:a14="http://schemas.microsoft.com/office/drawing/2010/main" val="0"/>
+                        </a:ext>
+                      </a:extLst>
+                    </a:blip>
+                    <a:srcRect/>
+                    <a:stretch>
+                      <a:fillRect/>
+                    </a:stretch>
+                  </pic:blipFill>
+                  <pic:spPr bwMode="auto">
+                    <a:xfrm>
+                      <a:off x="0" y="0"/>
+                      <a:ext cx="5638800" cy="3048000"/>
+                    </a:xfrm>
+                    <a:prstGeom prst="rect">
+                      <a:avLst/>
+                    </a:prstGeom>
+                    <a:noFill/>
+                    <a:ln>
+                      <a:noFill/>
+                    </a:ln>
+                  </pic:spPr>
+                </pic:pic>
+              </a:graphicData>
+            </a:graphic>
+          </wp:inline>
+        </w:drawing>
+      </w:r>
+    </w:p>
+    <w:p>
+      <w:pPr>
+        <w:rPr>
+          <w:lang w:val="en-US"/>
+        </w:rPr>
+      </w:pPr>
+    </w:p>
+    <w:p>
+      <w:pPr>
         <w:rPr>
           <w:lang w:val="en-US"/>
         </w:rPr>
@@ -469,7 +539,7 @@
         </w:rPr>
         <w:t>The excel file may then be converted to JSON format. This can be done e.g. by using an online tool like Mr. Data Converter: (</w:t>
       </w:r>
-      <w:hyperlink r:id="rId7" w:history="1">
+      <w:hyperlink r:id="rId8" w:history="1">
         <w:r>
           <w:rPr>
             <w:rStyle w:val="Hyperlink"/>
@@ -542,904 +612,67 @@
           <w:lang w:val="en-US"/>
         </w:rPr>
       </w:pPr>
-      <w:r>
-        <w:rPr>
-          <w:b/>
-          <w:lang w:val="en-US"/>
-        </w:rPr>
-        <w:t xml:space="preserve">Note! </w:t>
-      </w:r>
-      <w:r>
-        <w:rPr>
-          <w:lang w:val="en-US"/>
-        </w:rPr>
-        <w:t>Make sure to remove any currency formatting from the standard cost in excel, e.g. 358,145.42 should only be written like 358145.42.</w:t>
-      </w:r>
-    </w:p>
-    <w:p>
-      <w:pPr>
-        <w:rPr>
-          <w:lang w:val="en-US"/>
-        </w:rPr>
-      </w:pPr>
-    </w:p>
-    <w:p>
-      <w:pPr>
-        <w:rPr>
-          <w:lang w:val="en-US"/>
-        </w:rPr>
-      </w:pPr>
-    </w:p>
-    <w:p>
-      <w:pPr>
-        <w:rPr>
-          <w:lang w:val="en-US"/>
-        </w:rPr>
-      </w:pPr>
-      <w:r>
-        <w:rPr>
-          <w:lang w:val="en-US"/>
-        </w:rPr>
-        <w:lastRenderedPageBreak/>
-        <w:t>Example of excel data:</w:t>
-      </w:r>
-    </w:p>
-    <w:tbl>
-      <w:tblPr>
-        <w:tblW w:w="8754" w:type="dxa"/>
-        <w:tblInd w:w="108" w:type="dxa"/>
-        <w:tblLook w:val="04A0" w:firstRow="1" w:lastRow="0" w:firstColumn="1" w:lastColumn="0" w:noHBand="0" w:noVBand="1"/>
-      </w:tblPr>
-      <w:tblGrid>
-        <w:gridCol w:w="1156"/>
-        <w:gridCol w:w="3236"/>
-        <w:gridCol w:w="1276"/>
-        <w:gridCol w:w="1109"/>
-        <w:gridCol w:w="976"/>
-        <w:gridCol w:w="1001"/>
-      </w:tblGrid>
-      <w:tr>
-        <w:trPr>
-          <w:trHeight w:val="300"/>
-        </w:trPr>
-        <w:tc>
-          <w:tcPr>
-            <w:tcW w:w="1156" w:type="dxa"/>
-            <w:tcBorders>
-              <w:top w:val="nil"/>
-              <w:left w:val="nil"/>
-              <w:bottom w:val="nil"/>
-              <w:right w:val="nil"/>
-            </w:tcBorders>
-            <w:shd w:val="clear" w:color="auto" w:fill="auto"/>
-            <w:noWrap/>
-            <w:vAlign w:val="bottom"/>
-            <w:hideMark/>
-          </w:tcPr>
-          <w:p>
-            <w:pPr>
-              <w:spacing w:after="0" w:line="240" w:lineRule="auto"/>
-              <w:rPr>
-                <w:rFonts w:eastAsia="Times New Roman" w:cs="Calibri"/>
-                <w:b/>
-                <w:bCs/>
-                <w:color w:val="000000"/>
-                <w:lang w:eastAsia="en-IN"/>
-              </w:rPr>
-            </w:pPr>
-            <w:r>
-              <w:rPr>
-                <w:rFonts w:eastAsia="Times New Roman" w:cs="Calibri"/>
-                <w:b/>
-                <w:bCs/>
-                <w:color w:val="000000"/>
-                <w:lang w:eastAsia="en-IN"/>
-              </w:rPr>
-              <w:t>Part</w:t>
-            </w:r>
-          </w:p>
-        </w:tc>
-        <w:tc>
-          <w:tcPr>
-            <w:tcW w:w="3236" w:type="dxa"/>
-            <w:tcBorders>
-              <w:top w:val="nil"/>
-              <w:left w:val="nil"/>
-              <w:bottom w:val="nil"/>
-              <w:right w:val="nil"/>
-            </w:tcBorders>
-            <w:shd w:val="clear" w:color="auto" w:fill="auto"/>
-            <w:noWrap/>
-            <w:vAlign w:val="bottom"/>
-            <w:hideMark/>
-          </w:tcPr>
-          <w:p>
-            <w:pPr>
-              <w:spacing w:after="0" w:line="240" w:lineRule="auto"/>
-              <w:rPr>
-                <w:rFonts w:eastAsia="Times New Roman" w:cs="Calibri"/>
-                <w:b/>
-                <w:bCs/>
-                <w:color w:val="000000"/>
-                <w:lang w:eastAsia="en-IN"/>
-              </w:rPr>
-            </w:pPr>
-            <w:r>
-              <w:rPr>
-                <w:rFonts w:eastAsia="Times New Roman" w:cs="Calibri"/>
-                <w:b/>
-                <w:bCs/>
-                <w:color w:val="000000"/>
-                <w:lang w:eastAsia="en-IN"/>
-              </w:rPr>
-              <w:t>Description</w:t>
-            </w:r>
-          </w:p>
-        </w:tc>
-        <w:tc>
-          <w:tcPr>
-            <w:tcW w:w="1276" w:type="dxa"/>
-            <w:tcBorders>
-              <w:top w:val="nil"/>
-              <w:left w:val="nil"/>
-              <w:bottom w:val="nil"/>
-              <w:right w:val="nil"/>
-            </w:tcBorders>
-            <w:shd w:val="clear" w:color="auto" w:fill="auto"/>
-            <w:noWrap/>
-            <w:vAlign w:val="bottom"/>
-            <w:hideMark/>
-          </w:tcPr>
-          <w:p>
-            <w:pPr>
-              <w:spacing w:after="0" w:line="240" w:lineRule="auto"/>
-              <w:rPr>
-                <w:rFonts w:eastAsia="Times New Roman" w:cs="Calibri"/>
-                <w:b/>
-                <w:bCs/>
-                <w:color w:val="000000"/>
-                <w:lang w:eastAsia="en-IN"/>
-              </w:rPr>
-            </w:pPr>
-            <w:proofErr w:type="spellStart"/>
-            <w:r>
-              <w:rPr>
-                <w:rFonts w:eastAsia="Times New Roman" w:cs="Calibri"/>
-                <w:b/>
-                <w:bCs/>
-                <w:color w:val="000000"/>
-                <w:lang w:eastAsia="en-IN"/>
-              </w:rPr>
-              <w:t>StdCost</w:t>
-            </w:r>
-            <w:proofErr w:type="spellEnd"/>
-          </w:p>
-        </w:tc>
-        <w:tc>
-          <w:tcPr>
-            <w:tcW w:w="1109" w:type="dxa"/>
-            <w:tcBorders>
-              <w:top w:val="nil"/>
-              <w:left w:val="nil"/>
-              <w:bottom w:val="nil"/>
-              <w:right w:val="nil"/>
-            </w:tcBorders>
-            <w:shd w:val="clear" w:color="auto" w:fill="auto"/>
-            <w:noWrap/>
-            <w:vAlign w:val="bottom"/>
-            <w:hideMark/>
-          </w:tcPr>
-          <w:p>
-            <w:pPr>
-              <w:spacing w:after="0" w:line="240" w:lineRule="auto"/>
-              <w:rPr>
-                <w:rFonts w:eastAsia="Times New Roman" w:cs="Calibri"/>
-                <w:b/>
-                <w:bCs/>
-                <w:color w:val="000000"/>
-                <w:lang w:eastAsia="en-IN"/>
-              </w:rPr>
-            </w:pPr>
-            <w:proofErr w:type="spellStart"/>
-            <w:r>
-              <w:rPr>
-                <w:rFonts w:eastAsia="Times New Roman" w:cs="Calibri"/>
-                <w:b/>
-                <w:bCs/>
-                <w:color w:val="000000"/>
-                <w:lang w:eastAsia="en-IN"/>
-              </w:rPr>
-              <w:t>Dep</w:t>
-            </w:r>
-            <w:proofErr w:type="spellEnd"/>
-          </w:p>
-        </w:tc>
-        <w:tc>
-          <w:tcPr>
-            <w:tcW w:w="976" w:type="dxa"/>
-            <w:tcBorders>
-              <w:top w:val="nil"/>
-              <w:left w:val="nil"/>
-              <w:bottom w:val="nil"/>
-              <w:right w:val="nil"/>
-            </w:tcBorders>
-            <w:shd w:val="clear" w:color="auto" w:fill="auto"/>
-            <w:noWrap/>
-            <w:vAlign w:val="bottom"/>
-            <w:hideMark/>
-          </w:tcPr>
-          <w:p>
-            <w:pPr>
-              <w:spacing w:after="0" w:line="240" w:lineRule="auto"/>
-              <w:rPr>
-                <w:rFonts w:eastAsia="Times New Roman" w:cs="Calibri"/>
-                <w:b/>
-                <w:bCs/>
-                <w:color w:val="000000"/>
-                <w:lang w:eastAsia="en-IN"/>
-              </w:rPr>
-            </w:pPr>
-            <w:r>
-              <w:rPr>
-                <w:rFonts w:eastAsia="Times New Roman" w:cs="Calibri"/>
-                <w:b/>
-                <w:bCs/>
-                <w:color w:val="000000"/>
-                <w:lang w:eastAsia="en-IN"/>
-              </w:rPr>
-              <w:t>Class</w:t>
-            </w:r>
-          </w:p>
-        </w:tc>
-        <w:tc>
-          <w:tcPr>
-            <w:tcW w:w="1001" w:type="dxa"/>
-            <w:tcBorders>
-              <w:top w:val="nil"/>
-              <w:left w:val="nil"/>
-              <w:bottom w:val="nil"/>
-              <w:right w:val="nil"/>
-            </w:tcBorders>
-            <w:shd w:val="clear" w:color="auto" w:fill="auto"/>
-            <w:noWrap/>
-            <w:vAlign w:val="bottom"/>
-            <w:hideMark/>
-          </w:tcPr>
-          <w:p>
-            <w:pPr>
-              <w:spacing w:after="0" w:line="240" w:lineRule="auto"/>
-              <w:rPr>
-                <w:rFonts w:eastAsia="Times New Roman" w:cs="Calibri"/>
-                <w:b/>
-                <w:bCs/>
-                <w:color w:val="000000"/>
-                <w:lang w:eastAsia="en-IN"/>
-              </w:rPr>
-            </w:pPr>
-            <w:proofErr w:type="spellStart"/>
-            <w:r>
-              <w:rPr>
-                <w:rFonts w:eastAsia="Times New Roman" w:cs="Calibri"/>
-                <w:b/>
-                <w:bCs/>
-                <w:color w:val="000000"/>
-                <w:lang w:eastAsia="en-IN"/>
-              </w:rPr>
-              <w:t>BoxType</w:t>
-            </w:r>
-            <w:proofErr w:type="spellEnd"/>
-          </w:p>
-        </w:tc>
-      </w:tr>
-      <w:tr>
-        <w:trPr>
-          <w:trHeight w:val="300"/>
-        </w:trPr>
-        <w:tc>
-          <w:tcPr>
-            <w:tcW w:w="1156" w:type="dxa"/>
-            <w:tcBorders>
-              <w:top w:val="nil"/>
-              <w:left w:val="nil"/>
-              <w:bottom w:val="nil"/>
-              <w:right w:val="nil"/>
-            </w:tcBorders>
-            <w:shd w:val="clear" w:color="auto" w:fill="auto"/>
-            <w:noWrap/>
-            <w:vAlign w:val="bottom"/>
-            <w:hideMark/>
-          </w:tcPr>
-          <w:p>
-            <w:pPr>
-              <w:spacing w:after="0" w:line="240" w:lineRule="auto"/>
-              <w:jc w:val="right"/>
-              <w:rPr>
-                <w:rFonts w:eastAsia="Times New Roman" w:cs="Calibri"/>
-                <w:color w:val="000000"/>
-                <w:lang w:eastAsia="en-IN"/>
-              </w:rPr>
-            </w:pPr>
-            <w:r>
-              <w:rPr>
-                <w:rFonts w:eastAsia="Times New Roman" w:cs="Calibri"/>
-                <w:color w:val="000000"/>
-                <w:lang w:eastAsia="en-IN"/>
-              </w:rPr>
-              <w:t>57554461</w:t>
-            </w:r>
-          </w:p>
-        </w:tc>
-        <w:tc>
-          <w:tcPr>
-            <w:tcW w:w="3236" w:type="dxa"/>
-            <w:tcBorders>
-              <w:top w:val="nil"/>
-              <w:left w:val="nil"/>
-              <w:bottom w:val="nil"/>
-              <w:right w:val="nil"/>
-            </w:tcBorders>
-            <w:shd w:val="clear" w:color="auto" w:fill="auto"/>
-            <w:noWrap/>
-            <w:vAlign w:val="bottom"/>
-            <w:hideMark/>
-          </w:tcPr>
-          <w:p>
-            <w:pPr>
-              <w:spacing w:after="0" w:line="240" w:lineRule="auto"/>
-              <w:rPr>
-                <w:rFonts w:eastAsia="Times New Roman" w:cs="Calibri"/>
-                <w:color w:val="000000"/>
-                <w:lang w:eastAsia="en-IN"/>
-              </w:rPr>
-            </w:pPr>
-            <w:r>
-              <w:rPr>
-                <w:rFonts w:eastAsia="Times New Roman" w:cs="Calibri"/>
-                <w:color w:val="000000"/>
-                <w:lang w:eastAsia="en-IN"/>
-              </w:rPr>
-              <w:t>FAMILY,T3W</w:t>
-            </w:r>
-          </w:p>
-        </w:tc>
-        <w:tc>
-          <w:tcPr>
-            <w:tcW w:w="1276" w:type="dxa"/>
-            <w:tcBorders>
-              <w:top w:val="nil"/>
-              <w:left w:val="nil"/>
-              <w:bottom w:val="nil"/>
-              <w:right w:val="nil"/>
-            </w:tcBorders>
-            <w:shd w:val="clear" w:color="auto" w:fill="auto"/>
-            <w:noWrap/>
-            <w:vAlign w:val="bottom"/>
-            <w:hideMark/>
-          </w:tcPr>
-          <w:p>
-            <w:pPr>
-              <w:spacing w:after="0" w:line="240" w:lineRule="auto"/>
-              <w:jc w:val="right"/>
-              <w:rPr>
-                <w:rFonts w:eastAsia="Times New Roman" w:cs="Calibri"/>
-                <w:color w:val="000000"/>
-                <w:lang w:eastAsia="en-IN"/>
-              </w:rPr>
-            </w:pPr>
-            <w:r>
-              <w:rPr>
-                <w:rFonts w:eastAsia="Times New Roman" w:cs="Calibri"/>
-                <w:color w:val="000000"/>
-                <w:lang w:eastAsia="en-IN"/>
-              </w:rPr>
-              <w:t>358145.42</w:t>
-            </w:r>
-          </w:p>
-        </w:tc>
-        <w:tc>
-          <w:tcPr>
-            <w:tcW w:w="1109" w:type="dxa"/>
-            <w:tcBorders>
-              <w:top w:val="nil"/>
-              <w:left w:val="nil"/>
-              <w:bottom w:val="nil"/>
-              <w:right w:val="nil"/>
-            </w:tcBorders>
-            <w:shd w:val="clear" w:color="auto" w:fill="auto"/>
-            <w:noWrap/>
-            <w:vAlign w:val="bottom"/>
-            <w:hideMark/>
-          </w:tcPr>
-          <w:p>
-            <w:pPr>
-              <w:spacing w:after="0" w:line="240" w:lineRule="auto"/>
-              <w:rPr>
-                <w:rFonts w:eastAsia="Times New Roman" w:cs="Calibri"/>
-                <w:color w:val="000000"/>
-                <w:lang w:eastAsia="en-IN"/>
-              </w:rPr>
-            </w:pPr>
-          </w:p>
-        </w:tc>
-        <w:tc>
-          <w:tcPr>
-            <w:tcW w:w="976" w:type="dxa"/>
-            <w:tcBorders>
-              <w:top w:val="nil"/>
-              <w:left w:val="nil"/>
-              <w:bottom w:val="nil"/>
-              <w:right w:val="nil"/>
-            </w:tcBorders>
-            <w:shd w:val="clear" w:color="auto" w:fill="auto"/>
-            <w:noWrap/>
-            <w:vAlign w:val="bottom"/>
-            <w:hideMark/>
-          </w:tcPr>
-          <w:p>
-            <w:pPr>
-              <w:spacing w:after="0" w:line="240" w:lineRule="auto"/>
-              <w:rPr>
-                <w:rFonts w:eastAsia="Times New Roman" w:cs="Calibri"/>
-                <w:color w:val="000000"/>
-                <w:lang w:eastAsia="en-IN"/>
-              </w:rPr>
-            </w:pPr>
-            <w:r>
-              <w:rPr>
-                <w:rFonts w:eastAsia="Times New Roman" w:cs="Calibri"/>
-                <w:color w:val="000000"/>
-                <w:lang w:eastAsia="en-IN"/>
-              </w:rPr>
-              <w:t>Base</w:t>
-            </w:r>
-          </w:p>
-        </w:tc>
-        <w:tc>
-          <w:tcPr>
-            <w:tcW w:w="1001" w:type="dxa"/>
-            <w:tcBorders>
-              <w:top w:val="nil"/>
-              <w:left w:val="nil"/>
-              <w:bottom w:val="nil"/>
-              <w:right w:val="nil"/>
-            </w:tcBorders>
-            <w:shd w:val="clear" w:color="auto" w:fill="auto"/>
-            <w:noWrap/>
-            <w:vAlign w:val="bottom"/>
-            <w:hideMark/>
-          </w:tcPr>
-          <w:p>
-            <w:pPr>
-              <w:spacing w:after="0" w:line="240" w:lineRule="auto"/>
-              <w:rPr>
-                <w:rFonts w:eastAsia="Times New Roman" w:cs="Calibri"/>
-                <w:color w:val="000000"/>
-                <w:lang w:eastAsia="en-IN"/>
-              </w:rPr>
-            </w:pPr>
-          </w:p>
-        </w:tc>
-      </w:tr>
-      <w:tr>
-        <w:trPr>
-          <w:trHeight w:val="300"/>
-        </w:trPr>
-        <w:tc>
-          <w:tcPr>
-            <w:tcW w:w="1156" w:type="dxa"/>
-            <w:tcBorders>
-              <w:top w:val="nil"/>
-              <w:left w:val="nil"/>
-              <w:bottom w:val="nil"/>
-              <w:right w:val="nil"/>
-            </w:tcBorders>
-            <w:shd w:val="clear" w:color="auto" w:fill="auto"/>
-            <w:noWrap/>
-            <w:vAlign w:val="bottom"/>
-            <w:hideMark/>
-          </w:tcPr>
-          <w:p>
-            <w:pPr>
-              <w:spacing w:after="0" w:line="240" w:lineRule="auto"/>
-              <w:jc w:val="right"/>
-              <w:rPr>
-                <w:rFonts w:eastAsia="Times New Roman" w:cs="Calibri"/>
-                <w:color w:val="000000"/>
-                <w:lang w:eastAsia="en-IN"/>
-              </w:rPr>
-            </w:pPr>
-            <w:r>
-              <w:rPr>
-                <w:rFonts w:eastAsia="Times New Roman" w:cs="Calibri"/>
-                <w:color w:val="000000"/>
-                <w:lang w:eastAsia="en-IN"/>
-              </w:rPr>
-              <w:t>54539457</w:t>
-            </w:r>
-          </w:p>
-        </w:tc>
-        <w:tc>
-          <w:tcPr>
-            <w:tcW w:w="3236" w:type="dxa"/>
-            <w:tcBorders>
-              <w:top w:val="nil"/>
-              <w:left w:val="nil"/>
-              <w:bottom w:val="nil"/>
-              <w:right w:val="nil"/>
-            </w:tcBorders>
-            <w:shd w:val="clear" w:color="auto" w:fill="auto"/>
-            <w:noWrap/>
-            <w:vAlign w:val="bottom"/>
-            <w:hideMark/>
-          </w:tcPr>
-          <w:p>
-            <w:pPr>
-              <w:spacing w:after="0" w:line="240" w:lineRule="auto"/>
-              <w:rPr>
-                <w:rFonts w:eastAsia="Times New Roman" w:cs="Calibri"/>
-                <w:color w:val="000000"/>
-                <w:lang w:eastAsia="en-IN"/>
-              </w:rPr>
-            </w:pPr>
-            <w:r>
-              <w:rPr>
-                <w:rFonts w:eastAsia="Times New Roman" w:cs="Calibri"/>
-                <w:color w:val="000000"/>
-                <w:lang w:eastAsia="en-IN"/>
-              </w:rPr>
-              <w:t>WARRANTY,STANDARD,T3W</w:t>
-            </w:r>
-          </w:p>
-        </w:tc>
-        <w:tc>
-          <w:tcPr>
-            <w:tcW w:w="1276" w:type="dxa"/>
-            <w:tcBorders>
-              <w:top w:val="nil"/>
-              <w:left w:val="nil"/>
-              <w:bottom w:val="nil"/>
-              <w:right w:val="nil"/>
-            </w:tcBorders>
-            <w:shd w:val="clear" w:color="auto" w:fill="auto"/>
-            <w:noWrap/>
-            <w:vAlign w:val="bottom"/>
-            <w:hideMark/>
-          </w:tcPr>
-          <w:p>
-            <w:pPr>
-              <w:spacing w:after="0" w:line="240" w:lineRule="auto"/>
-              <w:jc w:val="right"/>
-              <w:rPr>
-                <w:rFonts w:eastAsia="Times New Roman" w:cs="Calibri"/>
-                <w:color w:val="000000"/>
-                <w:lang w:eastAsia="en-IN"/>
-              </w:rPr>
-            </w:pPr>
-            <w:r>
-              <w:rPr>
-                <w:rFonts w:eastAsia="Times New Roman" w:cs="Calibri"/>
-                <w:color w:val="000000"/>
-                <w:lang w:eastAsia="en-IN"/>
-              </w:rPr>
-              <w:t>0.00</w:t>
-            </w:r>
-          </w:p>
-        </w:tc>
-        <w:tc>
-          <w:tcPr>
-            <w:tcW w:w="1109" w:type="dxa"/>
-            <w:tcBorders>
-              <w:top w:val="nil"/>
-              <w:left w:val="nil"/>
-              <w:bottom w:val="nil"/>
-              <w:right w:val="nil"/>
-            </w:tcBorders>
-            <w:shd w:val="clear" w:color="auto" w:fill="auto"/>
-            <w:noWrap/>
-            <w:vAlign w:val="bottom"/>
-            <w:hideMark/>
-          </w:tcPr>
-          <w:p>
-            <w:pPr>
-              <w:spacing w:after="0" w:line="240" w:lineRule="auto"/>
-              <w:jc w:val="right"/>
-              <w:rPr>
-                <w:rFonts w:eastAsia="Times New Roman" w:cs="Calibri"/>
-                <w:color w:val="000000"/>
-                <w:lang w:eastAsia="en-IN"/>
-              </w:rPr>
-            </w:pPr>
-            <w:r>
-              <w:rPr>
-                <w:rFonts w:eastAsia="Times New Roman" w:cs="Calibri"/>
-                <w:color w:val="000000"/>
-                <w:lang w:eastAsia="en-IN"/>
-              </w:rPr>
-              <w:t>57554461</w:t>
-            </w:r>
-          </w:p>
-        </w:tc>
-        <w:tc>
-          <w:tcPr>
-            <w:tcW w:w="976" w:type="dxa"/>
-            <w:tcBorders>
-              <w:top w:val="nil"/>
-              <w:left w:val="nil"/>
-              <w:bottom w:val="nil"/>
-              <w:right w:val="nil"/>
-            </w:tcBorders>
-            <w:shd w:val="clear" w:color="auto" w:fill="auto"/>
-            <w:noWrap/>
-            <w:vAlign w:val="bottom"/>
-            <w:hideMark/>
-          </w:tcPr>
-          <w:p>
-            <w:pPr>
-              <w:spacing w:after="0" w:line="240" w:lineRule="auto"/>
-              <w:rPr>
-                <w:rFonts w:eastAsia="Times New Roman" w:cs="Calibri"/>
-                <w:color w:val="000000"/>
-                <w:lang w:eastAsia="en-IN"/>
-              </w:rPr>
-            </w:pPr>
-            <w:r>
-              <w:rPr>
-                <w:rFonts w:eastAsia="Times New Roman" w:cs="Calibri"/>
-                <w:color w:val="000000"/>
-                <w:lang w:eastAsia="en-IN"/>
-              </w:rPr>
-              <w:t>Pump</w:t>
-            </w:r>
-          </w:p>
-        </w:tc>
-        <w:tc>
-          <w:tcPr>
-            <w:tcW w:w="1001" w:type="dxa"/>
-            <w:tcBorders>
-              <w:top w:val="nil"/>
-              <w:left w:val="nil"/>
-              <w:bottom w:val="nil"/>
-              <w:right w:val="nil"/>
-            </w:tcBorders>
-            <w:shd w:val="clear" w:color="auto" w:fill="auto"/>
-            <w:noWrap/>
-            <w:vAlign w:val="bottom"/>
-            <w:hideMark/>
-          </w:tcPr>
-          <w:p>
-            <w:pPr>
-              <w:spacing w:after="0" w:line="240" w:lineRule="auto"/>
-              <w:rPr>
-                <w:rFonts w:eastAsia="Times New Roman" w:cs="Calibri"/>
-                <w:color w:val="000000"/>
-                <w:lang w:eastAsia="en-IN"/>
-              </w:rPr>
-            </w:pPr>
-            <w:r>
-              <w:rPr>
-                <w:rFonts w:eastAsia="Times New Roman" w:cs="Calibri"/>
-                <w:color w:val="000000"/>
-                <w:lang w:eastAsia="en-IN"/>
-              </w:rPr>
-              <w:t>Radio</w:t>
-            </w:r>
-          </w:p>
-        </w:tc>
-      </w:tr>
-      <w:tr>
-        <w:trPr>
-          <w:trHeight w:val="300"/>
-        </w:trPr>
-        <w:tc>
-          <w:tcPr>
-            <w:tcW w:w="1156" w:type="dxa"/>
-            <w:tcBorders>
-              <w:top w:val="nil"/>
-              <w:left w:val="nil"/>
-              <w:bottom w:val="nil"/>
-              <w:right w:val="nil"/>
-            </w:tcBorders>
-            <w:shd w:val="clear" w:color="auto" w:fill="auto"/>
-            <w:noWrap/>
-            <w:vAlign w:val="bottom"/>
-            <w:hideMark/>
-          </w:tcPr>
-          <w:p>
-            <w:pPr>
-              <w:spacing w:after="0" w:line="240" w:lineRule="auto"/>
-              <w:jc w:val="right"/>
-              <w:rPr>
-                <w:rFonts w:eastAsia="Times New Roman" w:cs="Calibri"/>
-                <w:color w:val="000000"/>
-                <w:lang w:eastAsia="en-IN"/>
-              </w:rPr>
-            </w:pPr>
-            <w:r>
-              <w:rPr>
-                <w:rFonts w:eastAsia="Times New Roman" w:cs="Calibri"/>
-                <w:color w:val="000000"/>
-                <w:lang w:eastAsia="en-IN"/>
-              </w:rPr>
-              <w:t>57155541</w:t>
-            </w:r>
-          </w:p>
-        </w:tc>
-        <w:tc>
-          <w:tcPr>
-            <w:tcW w:w="3236" w:type="dxa"/>
-            <w:tcBorders>
-              <w:top w:val="nil"/>
-              <w:left w:val="nil"/>
-              <w:bottom w:val="nil"/>
-              <w:right w:val="nil"/>
-            </w:tcBorders>
-            <w:shd w:val="clear" w:color="auto" w:fill="auto"/>
-            <w:noWrap/>
-            <w:vAlign w:val="bottom"/>
-            <w:hideMark/>
-          </w:tcPr>
-          <w:p>
-            <w:pPr>
-              <w:spacing w:after="0" w:line="240" w:lineRule="auto"/>
-              <w:rPr>
-                <w:rFonts w:eastAsia="Times New Roman" w:cs="Calibri"/>
-                <w:color w:val="000000"/>
-                <w:lang w:eastAsia="en-IN"/>
-              </w:rPr>
-            </w:pPr>
-            <w:r>
-              <w:rPr>
-                <w:rFonts w:eastAsia="Times New Roman" w:cs="Calibri"/>
-                <w:color w:val="000000"/>
-                <w:lang w:eastAsia="en-IN"/>
-              </w:rPr>
-              <w:t>DECALS,SAFETY-T3W</w:t>
-            </w:r>
-          </w:p>
-        </w:tc>
-        <w:tc>
-          <w:tcPr>
-            <w:tcW w:w="1276" w:type="dxa"/>
-            <w:tcBorders>
-              <w:top w:val="nil"/>
-              <w:left w:val="nil"/>
-              <w:bottom w:val="nil"/>
-              <w:right w:val="nil"/>
-            </w:tcBorders>
-            <w:shd w:val="clear" w:color="auto" w:fill="auto"/>
-            <w:noWrap/>
-            <w:vAlign w:val="bottom"/>
-            <w:hideMark/>
-          </w:tcPr>
-          <w:p>
-            <w:pPr>
-              <w:spacing w:after="0" w:line="240" w:lineRule="auto"/>
-              <w:jc w:val="right"/>
-              <w:rPr>
-                <w:rFonts w:eastAsia="Times New Roman" w:cs="Calibri"/>
-                <w:color w:val="000000"/>
-                <w:lang w:eastAsia="en-IN"/>
-              </w:rPr>
-            </w:pPr>
-            <w:r>
-              <w:rPr>
-                <w:rFonts w:eastAsia="Times New Roman" w:cs="Calibri"/>
-                <w:color w:val="000000"/>
-                <w:lang w:eastAsia="en-IN"/>
-              </w:rPr>
-              <w:t>145.06</w:t>
-            </w:r>
-          </w:p>
-        </w:tc>
-        <w:tc>
-          <w:tcPr>
-            <w:tcW w:w="1109" w:type="dxa"/>
-            <w:tcBorders>
-              <w:top w:val="nil"/>
-              <w:left w:val="nil"/>
-              <w:bottom w:val="nil"/>
-              <w:right w:val="nil"/>
-            </w:tcBorders>
-            <w:shd w:val="clear" w:color="auto" w:fill="auto"/>
-            <w:noWrap/>
-            <w:vAlign w:val="bottom"/>
-            <w:hideMark/>
-          </w:tcPr>
-          <w:p>
-            <w:pPr>
-              <w:spacing w:after="0" w:line="240" w:lineRule="auto"/>
-              <w:jc w:val="right"/>
-              <w:rPr>
-                <w:rFonts w:eastAsia="Times New Roman" w:cs="Calibri"/>
-                <w:color w:val="000000"/>
-                <w:lang w:eastAsia="en-IN"/>
-              </w:rPr>
-            </w:pPr>
-            <w:r>
-              <w:rPr>
-                <w:rFonts w:eastAsia="Times New Roman" w:cs="Calibri"/>
-                <w:color w:val="000000"/>
-                <w:lang w:eastAsia="en-IN"/>
-              </w:rPr>
-              <w:t>57554461</w:t>
-            </w:r>
-          </w:p>
-        </w:tc>
-        <w:tc>
-          <w:tcPr>
-            <w:tcW w:w="976" w:type="dxa"/>
-            <w:tcBorders>
-              <w:top w:val="nil"/>
-              <w:left w:val="nil"/>
-              <w:bottom w:val="nil"/>
-              <w:right w:val="nil"/>
-            </w:tcBorders>
-            <w:shd w:val="clear" w:color="auto" w:fill="auto"/>
-            <w:noWrap/>
-            <w:vAlign w:val="bottom"/>
-            <w:hideMark/>
-          </w:tcPr>
-          <w:p>
-            <w:pPr>
-              <w:spacing w:after="0" w:line="240" w:lineRule="auto"/>
-              <w:rPr>
-                <w:rFonts w:eastAsia="Times New Roman" w:cs="Calibri"/>
-                <w:color w:val="000000"/>
-                <w:lang w:eastAsia="en-IN"/>
-              </w:rPr>
-            </w:pPr>
-            <w:r>
-              <w:rPr>
-                <w:rFonts w:eastAsia="Times New Roman" w:cs="Calibri"/>
-                <w:color w:val="000000"/>
-                <w:lang w:eastAsia="en-IN"/>
-              </w:rPr>
-              <w:t>Pump</w:t>
-            </w:r>
-          </w:p>
-        </w:tc>
-        <w:tc>
-          <w:tcPr>
-            <w:tcW w:w="1001" w:type="dxa"/>
-            <w:tcBorders>
-              <w:top w:val="nil"/>
-              <w:left w:val="nil"/>
-              <w:bottom w:val="nil"/>
-              <w:right w:val="nil"/>
-            </w:tcBorders>
-            <w:shd w:val="clear" w:color="auto" w:fill="auto"/>
-            <w:noWrap/>
-            <w:vAlign w:val="bottom"/>
-            <w:hideMark/>
-          </w:tcPr>
-          <w:p>
-            <w:pPr>
-              <w:spacing w:after="0" w:line="240" w:lineRule="auto"/>
-              <w:rPr>
-                <w:rFonts w:eastAsia="Times New Roman" w:cs="Calibri"/>
-                <w:color w:val="000000"/>
-                <w:lang w:eastAsia="en-IN"/>
-              </w:rPr>
-            </w:pPr>
-            <w:r>
-              <w:rPr>
-                <w:rFonts w:eastAsia="Times New Roman" w:cs="Calibri"/>
-                <w:color w:val="000000"/>
-                <w:lang w:eastAsia="en-IN"/>
-              </w:rPr>
-              <w:t>Radio</w:t>
-            </w:r>
-          </w:p>
-        </w:tc>
-      </w:tr>
-    </w:tbl>
-    <w:p>
-      <w:pPr>
-        <w:pStyle w:val="Heading2"/>
-        <w:rPr>
-          <w:lang w:val="en-US"/>
-        </w:rPr>
-      </w:pPr>
+    </w:p>
+    <w:p>
+      <w:pPr>
+        <w:rPr>
+          <w:lang w:val="en-US"/>
+        </w:rPr>
+      </w:pPr>
+      <w:r>
+        <w:rPr>
+          <w:noProof/>
+          <w:lang w:eastAsia="en-IN"/>
+        </w:rPr>
+        <w:drawing>
+          <wp:inline distT="0" distB="0" distL="0" distR="0">
+            <wp:extent cx="5735320" cy="2334260"/>
+            <wp:effectExtent l="0" t="0" r="0" b="8890"/>
+            <wp:docPr id="4" name="Picture 4" descr="C:\Users\MHNes\Documents\GitHub\data.jpg"/>
+            <wp:cNvGraphicFramePr>
+              <a:graphicFrameLocks xmlns:a="http://schemas.openxmlformats.org/drawingml/2006/main" noChangeAspect="1"/>
+            </wp:cNvGraphicFramePr>
+            <a:graphic xmlns:a="http://schemas.openxmlformats.org/drawingml/2006/main">
+              <a:graphicData uri="http://schemas.openxmlformats.org/drawingml/2006/picture">
+                <pic:pic xmlns:pic="http://schemas.openxmlformats.org/drawingml/2006/picture">
+                  <pic:nvPicPr>
+                    <pic:cNvPr id="0" name="Picture 3" descr="C:\Users\MHNes\Documents\GitHub\data.jpg"/>
+                    <pic:cNvPicPr>
+                      <a:picLocks noChangeAspect="1" noChangeArrowheads="1"/>
+                    </pic:cNvPicPr>
+                  </pic:nvPicPr>
+                  <pic:blipFill>
+                    <a:blip r:embed="rId9">
+                      <a:extLst>
+                        <a:ext uri="{28A0092B-C50C-407E-A947-70E740481C1C}">
+                          <a14:useLocalDpi xmlns:a14="http://schemas.microsoft.com/office/drawing/2010/main" val="0"/>
+                        </a:ext>
+                      </a:extLst>
+                    </a:blip>
+                    <a:srcRect/>
+                    <a:stretch>
+                      <a:fillRect/>
+                    </a:stretch>
+                  </pic:blipFill>
+                  <pic:spPr bwMode="auto">
+                    <a:xfrm>
+                      <a:off x="0" y="0"/>
+                      <a:ext cx="5735320" cy="2334260"/>
+                    </a:xfrm>
+                    <a:prstGeom prst="rect">
+                      <a:avLst/>
+                    </a:prstGeom>
+                    <a:noFill/>
+                    <a:ln>
+                      <a:noFill/>
+                    </a:ln>
+                  </pic:spPr>
+                </pic:pic>
+              </a:graphicData>
+            </a:graphic>
+          </wp:inline>
+        </w:drawing>
+      </w:r>
     </w:p>
     <w:p>
       <w:pPr>
@@ -1647,6 +880,7 @@
         <w:rPr>
           <w:lang w:val="en-US"/>
         </w:rPr>
+        <w:lastRenderedPageBreak/>
         <w:t xml:space="preserve">The contents of the letters may use HTML markup. The title will be shown in the dropdown menu. </w:t>
       </w:r>
     </w:p>
@@ -1939,8 +1173,6 @@
         </w:rPr>
         <w:t xml:space="preserve"> format.</w:t>
       </w:r>
-      <w:bookmarkStart w:id="0" w:name="_GoBack"/>
-      <w:bookmarkEnd w:id="0"/>
     </w:p>
     <w:p>
       <w:pPr>
@@ -2409,6 +1641,37 @@
       <w:lang w:eastAsia="en-US"/>
     </w:rPr>
   </w:style>
+  <w:style w:type="paragraph" w:styleId="BalloonText">
+    <w:name w:val="Balloon Text"/>
+    <w:basedOn w:val="Normal"/>
+    <w:link w:val="BalloonTextChar"/>
+    <w:uiPriority w:val="99"/>
+    <w:semiHidden/>
+    <w:unhideWhenUsed/>
+    <w:rsid w:val="00ED03C3"/>
+    <w:pPr>
+      <w:spacing w:after="0" w:line="240" w:lineRule="auto"/>
+    </w:pPr>
+    <w:rPr>
+      <w:rFonts w:ascii="Tahoma" w:hAnsi="Tahoma" w:cs="Tahoma"/>
+      <w:sz w:val="16"/>
+      <w:szCs w:val="16"/>
+    </w:rPr>
+  </w:style>
+  <w:style w:type="character" w:customStyle="1" w:styleId="BalloonTextChar">
+    <w:name w:val="Balloon Text Char"/>
+    <w:basedOn w:val="DefaultParagraphFont"/>
+    <w:link w:val="BalloonText"/>
+    <w:uiPriority w:val="99"/>
+    <w:semiHidden/>
+    <w:rsid w:val="00ED03C3"/>
+    <w:rPr>
+      <w:rFonts w:ascii="Tahoma" w:hAnsi="Tahoma" w:cs="Tahoma"/>
+      <w:sz w:val="16"/>
+      <w:szCs w:val="16"/>
+      <w:lang w:eastAsia="en-US"/>
+    </w:rPr>
+  </w:style>
 </w:styles>
 </file>
 
@@ -2738,6 +2001,37 @@
       <w:color w:val="4F81BD" w:themeColor="accent1"/>
       <w:sz w:val="22"/>
       <w:szCs w:val="22"/>
+      <w:lang w:eastAsia="en-US"/>
+    </w:rPr>
+  </w:style>
+  <w:style w:type="paragraph" w:styleId="BalloonText">
+    <w:name w:val="Balloon Text"/>
+    <w:basedOn w:val="Normal"/>
+    <w:link w:val="BalloonTextChar"/>
+    <w:uiPriority w:val="99"/>
+    <w:semiHidden/>
+    <w:unhideWhenUsed/>
+    <w:rsid w:val="00ED03C3"/>
+    <w:pPr>
+      <w:spacing w:after="0" w:line="240" w:lineRule="auto"/>
+    </w:pPr>
+    <w:rPr>
+      <w:rFonts w:ascii="Tahoma" w:hAnsi="Tahoma" w:cs="Tahoma"/>
+      <w:sz w:val="16"/>
+      <w:szCs w:val="16"/>
+    </w:rPr>
+  </w:style>
+  <w:style w:type="character" w:customStyle="1" w:styleId="BalloonTextChar">
+    <w:name w:val="Balloon Text Char"/>
+    <w:basedOn w:val="DefaultParagraphFont"/>
+    <w:link w:val="BalloonText"/>
+    <w:uiPriority w:val="99"/>
+    <w:semiHidden/>
+    <w:rsid w:val="00ED03C3"/>
+    <w:rPr>
+      <w:rFonts w:ascii="Tahoma" w:hAnsi="Tahoma" w:cs="Tahoma"/>
+      <w:sz w:val="16"/>
+      <w:szCs w:val="16"/>
       <w:lang w:eastAsia="en-US"/>
     </w:rPr>
   </w:style>
@@ -3034,7 +2328,7 @@
 </file>
 
 <file path=customXml/itemProps1.xml><?xml version="1.0" encoding="utf-8"?>
-<ds:datastoreItem xmlns:ds="http://schemas.openxmlformats.org/officeDocument/2006/customXml" ds:itemID="{7633E52E-BF6D-4792-8379-BCB7FF98762A}">
+<ds:datastoreItem xmlns:ds="http://schemas.openxmlformats.org/officeDocument/2006/customXml" ds:itemID="{4635B446-B579-410D-A318-703F515DF972}">
   <ds:schemaRefs>
     <ds:schemaRef ds:uri="http://schemas.openxmlformats.org/officeDocument/2006/bibliography"/>
   </ds:schemaRefs>
